--- a/Criterio de Done/Criterios de Done.docx
+++ b/Criterio de Done/Criterios de Done.docx
@@ -39,67 +39,7 @@
         <w:rPr>
           <w:rtl w:val="0"/>
         </w:rPr>
-        <w:t xml:space="preserve">Chequear que</w:t>
-      </w:r>
-      <w:r>
-        <w:rPr>
-          <w:rtl w:val="0"/>
-        </w:rPr>
-        <w:t xml:space="preserve"> el programa compile</w:t>
-      </w:r>
-    </w:p>
-    <w:p>
-      <w:pPr>
-        <w:numPr>
-          <w:ilvl w:val="0"/>
-          <w:numId w:val="1"/>
-        </w:numPr>
-        <w:ind w:left="720" w:hanging="360"/>
-        <w:rPr>
-          <w:u w:val="none"/>
-        </w:rPr>
-      </w:pPr>
-      <w:r>
-        <w:rPr>
-          <w:rtl w:val="0"/>
-        </w:rPr>
-        <w:t xml:space="preserve">Chequear que el programa ejecute</w:t>
-      </w:r>
-    </w:p>
-    <w:p>
-      <w:pPr>
-        <w:numPr>
-          <w:ilvl w:val="0"/>
-          <w:numId w:val="1"/>
-        </w:numPr>
-        <w:ind w:left="720" w:hanging="360"/>
-        <w:rPr>
-          <w:u w:val="none"/>
-        </w:rPr>
-      </w:pPr>
-      <w:r>
-        <w:rPr>
-          <w:rtl w:val="0"/>
-        </w:rPr>
-        <w:t xml:space="preserve">Chequear que el programa funcione correctamente</w:t>
-      </w:r>
-    </w:p>
-    <w:p>
-      <w:pPr>
-        <w:numPr>
-          <w:ilvl w:val="0"/>
-          <w:numId w:val="1"/>
-        </w:numPr>
-        <w:ind w:left="720" w:hanging="360"/>
-        <w:rPr>
-          <w:u w:val="none"/>
-        </w:rPr>
-      </w:pPr>
-      <w:r>
-        <w:rPr>
-          <w:rtl w:val="0"/>
-        </w:rPr>
-        <w:t xml:space="preserve">Testear el programa</w:t>
+        <w:t xml:space="preserve">Que el programa cumpla las funcionalidades básicas y esté bien indentado.</w:t>
       </w:r>
     </w:p>
     <w:p>
@@ -118,6 +58,132 @@
           <w:rtl w:val="0"/>
         </w:rPr>
         <w:t xml:space="preserve">Verificar que se cumplan los criterios de aceptación de todos los PBI.</w:t>
+      </w:r>
+    </w:p>
+    <w:p>
+      <w:pPr>
+        <w:numPr>
+          <w:ilvl w:val="0"/>
+          <w:numId w:val="1"/>
+        </w:numPr>
+        <w:ind w:left="720" w:hanging="360"/>
+        <w:rPr>
+          <w:u w:val="none"/>
+        </w:rPr>
+      </w:pPr>
+      <w:r>
+        <w:rPr>
+          <w:rtl w:val="0"/>
+        </w:rPr>
+        <w:t xml:space="preserve">Corroborar que las variables tengan nombres representativos.</w:t>
+      </w:r>
+    </w:p>
+    <w:p>
+      <w:pPr>
+        <w:numPr>
+          <w:ilvl w:val="0"/>
+          <w:numId w:val="1"/>
+        </w:numPr>
+        <w:ind w:left="720" w:hanging="360"/>
+        <w:rPr>
+          <w:u w:val="none"/>
+        </w:rPr>
+      </w:pPr>
+      <w:r>
+        <w:rPr>
+          <w:rtl w:val="0"/>
+        </w:rPr>
+        <w:t xml:space="preserve">Interfaz amigable e intuitiva.</w:t>
+      </w:r>
+    </w:p>
+    <w:p>
+      <w:pPr>
+        <w:numPr>
+          <w:ilvl w:val="0"/>
+          <w:numId w:val="1"/>
+        </w:numPr>
+        <w:ind w:left="720" w:hanging="360"/>
+        <w:rPr>
+          <w:u w:val="none"/>
+        </w:rPr>
+      </w:pPr>
+      <w:r>
+        <w:rPr>
+          <w:rtl w:val="0"/>
+        </w:rPr>
+        <w:t xml:space="preserve">Porcentaje de testeos ejecutados sin errores sea minimal.</w:t>
+      </w:r>
+    </w:p>
+    <w:p>
+      <w:pPr>
+        <w:numPr>
+          <w:ilvl w:val="0"/>
+          <w:numId w:val="1"/>
+        </w:numPr>
+        <w:ind w:left="720" w:hanging="360"/>
+        <w:rPr>
+          <w:u w:val="none"/>
+        </w:rPr>
+      </w:pPr>
+      <w:r>
+        <w:rPr>
+          <w:rtl w:val="0"/>
+        </w:rPr>
+        <w:t xml:space="preserve">Fácil comprensión para futuros desarrolladores.</w:t>
+      </w:r>
+    </w:p>
+    <w:p>
+      <w:pPr>
+        <w:numPr>
+          <w:ilvl w:val="0"/>
+          <w:numId w:val="1"/>
+        </w:numPr>
+        <w:ind w:left="720" w:hanging="360"/>
+        <w:rPr>
+          <w:u w:val="none"/>
+        </w:rPr>
+      </w:pPr>
+      <w:r>
+        <w:rPr>
+          <w:rtl w:val="0"/>
+        </w:rPr>
+        <w:t xml:space="preserve">El trabajo de cada miembro del equipo ha sido revisado por al menos otro miembro.</w:t>
+      </w:r>
+    </w:p>
+    <w:p>
+      <w:pPr>
+        <w:numPr>
+          <w:ilvl w:val="0"/>
+          <w:numId w:val="1"/>
+        </w:numPr>
+        <w:ind w:left="720" w:hanging="360"/>
+        <w:rPr>
+          <w:u w:val="none"/>
+        </w:rPr>
+      </w:pPr>
+      <w:r>
+        <w:rPr>
+          <w:rtl w:val="0"/>
+        </w:rPr>
+        <w:t xml:space="preserve">Documentación total de cada PBI.</w:t>
+      </w:r>
+    </w:p>
+    <w:p>
+      <w:pPr>
+        <w:numPr>
+          <w:ilvl w:val="0"/>
+          <w:numId w:val="1"/>
+        </w:numPr>
+        <w:ind w:left="720" w:hanging="360"/>
+        <w:rPr>
+          <w:u w:val="none"/>
+        </w:rPr>
+      </w:pPr>
+      <w:r>
+        <w:rPr>
+          <w:rtl w:val="0"/>
+        </w:rPr>
+        <w:t xml:space="preserve">Aprobado por el Product Owner.</w:t>
       </w:r>
     </w:p>
     <w:sectPr>
